--- a/diario/I3_diario_prog1_2017_09_15.docx
+++ b/diario/I3_diario_prog1_2017_09_15.docx
@@ -410,8 +410,12 @@
                 <w:b w:val="0"/>
               </w:rPr>
             </w:pPr>
-            <w:bookmarkStart w:id="0" w:name="_GoBack"/>
-            <w:bookmarkEnd w:id="0"/>
+            <w:r>
+              <w:rPr>
+                <w:b w:val="0"/>
+              </w:rPr>
+              <w:t xml:space="preserve">          Primo test, la progettazione, analisi variabili e rischi, il budget all’interno dei progetti.</w:t>
+            </w:r>
           </w:p>
         </w:tc>
       </w:tr>
@@ -437,8 +441,12 @@
       </w:r>
     </w:p>
     <w:sectPr>
-      <w:headerReference w:type="default" r:id="rId8"/>
-      <w:footerReference w:type="default" r:id="rId9"/>
+      <w:headerReference w:type="even" r:id="rId8"/>
+      <w:headerReference w:type="default" r:id="rId9"/>
+      <w:footerReference w:type="even" r:id="rId10"/>
+      <w:footerReference w:type="default" r:id="rId11"/>
+      <w:headerReference w:type="first" r:id="rId12"/>
+      <w:footerReference w:type="first" r:id="rId13"/>
       <w:pgSz w:w="11906" w:h="16838"/>
       <w:pgMar w:top="1417" w:right="1134" w:bottom="1134" w:left="1134" w:header="708" w:footer="708" w:gutter="0"/>
       <w:cols w:space="708"/>
@@ -474,6 +482,16 @@
 </file>
 
 <file path=word/footer1.xml><?xml version="1.0" encoding="utf-8"?>
+<w:ftr xmlns:wpc="http://schemas.microsoft.com/office/word/2010/wordprocessingCanvas" xmlns:mc="http://schemas.openxmlformats.org/markup-compatibility/2006" xmlns:o="urn:schemas-microsoft-com:office:office" xmlns:r="http://schemas.openxmlformats.org/officeDocument/2006/relationships" xmlns:m="http://schemas.openxmlformats.org/officeDocument/2006/math" xmlns:v="urn:schemas-microsoft-com:vml" xmlns:wp14="http://schemas.microsoft.com/office/word/2010/wordprocessingDrawing" xmlns:wp="http://schemas.openxmlformats.org/drawingml/2006/wordprocessingDrawing" xmlns:w10="urn:schemas-microsoft-com:office:word" xmlns:w="http://schemas.openxmlformats.org/wordprocessingml/2006/main" xmlns:w14="http://schemas.microsoft.com/office/word/2010/wordml" xmlns:w15="http://schemas.microsoft.com/office/word/2012/wordml" xmlns:wpg="http://schemas.microsoft.com/office/word/2010/wordprocessingGroup" xmlns:wpi="http://schemas.microsoft.com/office/word/2010/wordprocessingInk" xmlns:wne="http://schemas.microsoft.com/office/word/2006/wordml" xmlns:wps="http://schemas.microsoft.com/office/word/2010/wordprocessingShape" mc:Ignorable="w14 w15 wp14">
+  <w:p>
+    <w:pPr>
+      <w:pStyle w:val="Pidipagina"/>
+    </w:pPr>
+  </w:p>
+</w:ftr>
+</file>
+
+<file path=word/footer2.xml><?xml version="1.0" encoding="utf-8"?>
 <w:ftr xmlns:wpc="http://schemas.microsoft.com/office/word/2010/wordprocessingCanvas" xmlns:mc="http://schemas.openxmlformats.org/markup-compatibility/2006" xmlns:o="urn:schemas-microsoft-com:office:office" xmlns:r="http://schemas.openxmlformats.org/officeDocument/2006/relationships" xmlns:m="http://schemas.openxmlformats.org/officeDocument/2006/math" xmlns:v="urn:schemas-microsoft-com:vml" xmlns:wp14="http://schemas.microsoft.com/office/word/2010/wordprocessingDrawing" xmlns:wp="http://schemas.openxmlformats.org/drawingml/2006/wordprocessingDrawing" xmlns:w10="urn:schemas-microsoft-com:office:word" xmlns:w="http://schemas.openxmlformats.org/wordprocessingml/2006/main" xmlns:w14="http://schemas.microsoft.com/office/word/2010/wordml" xmlns:w15="http://schemas.microsoft.com/office/word/2012/wordml" xmlns:wpg="http://schemas.microsoft.com/office/word/2010/wordprocessingGroup" xmlns:wpi="http://schemas.microsoft.com/office/word/2010/wordprocessingInk" xmlns:wne="http://schemas.microsoft.com/office/word/2006/wordml" xmlns:wps="http://schemas.microsoft.com/office/word/2010/wordprocessingShape" mc:Ignorable="w14 w15 wp14">
   <w:p>
     <w:sdt>
@@ -489,36 +507,26 @@
       <w:sdtEndPr/>
       <w:sdtContent>
         <w:r>
-          <w:t xml:space="preserve">Nome </w:t>
+          <w:t>Nome Progetto:</w:t>
         </w:r>
-        <w:proofErr w:type="gramStart"/>
         <w:r>
-          <w:t>Progetto:</w:t>
+          <w:t xml:space="preserve"> Form di inserimento dei dati </w:t>
         </w:r>
+        <w:proofErr w:type="spellStart"/>
+        <w:r>
+          <w:t>Espoprofessioni</w:t>
+        </w:r>
+        <w:proofErr w:type="spellEnd"/>
       </w:sdtContent>
     </w:sdt>
-    <w:r>
-      <w:tab/>
-    </w:r>
-    <w:proofErr w:type="gramEnd"/>
     <w:r>
       <w:tab/>
     </w:r>
     <w:r>
       <w:tab/>
     </w:r>
-    <w:r>
-      <w:tab/>
-    </w:r>
-    <w:r>
-      <w:tab/>
-    </w:r>
-    <w:r>
-      <w:tab/>
-    </w:r>
-    <w:r>
-      <w:tab/>
-    </w:r>
+    <w:bookmarkStart w:id="0" w:name="_GoBack"/>
+    <w:bookmarkEnd w:id="0"/>
     <w:r>
       <w:tab/>
     </w:r>
@@ -536,6 +544,16 @@
 </w:ftr>
 </file>
 
+<file path=word/footer3.xml><?xml version="1.0" encoding="utf-8"?>
+<w:ftr xmlns:wpc="http://schemas.microsoft.com/office/word/2010/wordprocessingCanvas" xmlns:mc="http://schemas.openxmlformats.org/markup-compatibility/2006" xmlns:o="urn:schemas-microsoft-com:office:office" xmlns:r="http://schemas.openxmlformats.org/officeDocument/2006/relationships" xmlns:m="http://schemas.openxmlformats.org/officeDocument/2006/math" xmlns:v="urn:schemas-microsoft-com:vml" xmlns:wp14="http://schemas.microsoft.com/office/word/2010/wordprocessingDrawing" xmlns:wp="http://schemas.openxmlformats.org/drawingml/2006/wordprocessingDrawing" xmlns:w10="urn:schemas-microsoft-com:office:word" xmlns:w="http://schemas.openxmlformats.org/wordprocessingml/2006/main" xmlns:w14="http://schemas.microsoft.com/office/word/2010/wordml" xmlns:w15="http://schemas.microsoft.com/office/word/2012/wordml" xmlns:wpg="http://schemas.microsoft.com/office/word/2010/wordprocessingGroup" xmlns:wpi="http://schemas.microsoft.com/office/word/2010/wordprocessingInk" xmlns:wne="http://schemas.microsoft.com/office/word/2006/wordml" xmlns:wps="http://schemas.microsoft.com/office/word/2010/wordprocessingShape" mc:Ignorable="w14 w15 wp14">
+  <w:p>
+    <w:pPr>
+      <w:pStyle w:val="Pidipagina"/>
+    </w:pPr>
+  </w:p>
+</w:ftr>
+</file>
+
 <file path=word/footnotes.xml><?xml version="1.0" encoding="utf-8"?>
 <w:footnotes xmlns:wpc="http://schemas.microsoft.com/office/word/2010/wordprocessingCanvas" xmlns:mc="http://schemas.openxmlformats.org/markup-compatibility/2006" xmlns:o="urn:schemas-microsoft-com:office:office" xmlns:r="http://schemas.openxmlformats.org/officeDocument/2006/relationships" xmlns:m="http://schemas.openxmlformats.org/officeDocument/2006/math" xmlns:v="urn:schemas-microsoft-com:vml" xmlns:wp14="http://schemas.microsoft.com/office/word/2010/wordprocessingDrawing" xmlns:wp="http://schemas.openxmlformats.org/drawingml/2006/wordprocessingDrawing" xmlns:w10="urn:schemas-microsoft-com:office:word" xmlns:w="http://schemas.openxmlformats.org/wordprocessingml/2006/main" xmlns:w14="http://schemas.microsoft.com/office/word/2010/wordml" xmlns:w15="http://schemas.microsoft.com/office/word/2012/wordml" xmlns:wpg="http://schemas.microsoft.com/office/word/2010/wordprocessingGroup" xmlns:wpi="http://schemas.microsoft.com/office/word/2010/wordprocessingInk" xmlns:wne="http://schemas.microsoft.com/office/word/2006/wordml" xmlns:wps="http://schemas.microsoft.com/office/word/2010/wordprocessingShape" mc:Ignorable="w14 w15 wp14">
   <w:footnote w:type="separator" w:id="-1">
@@ -565,14 +583,42 @@
 <w:hdr xmlns:wpc="http://schemas.microsoft.com/office/word/2010/wordprocessingCanvas" xmlns:mc="http://schemas.openxmlformats.org/markup-compatibility/2006" xmlns:o="urn:schemas-microsoft-com:office:office" xmlns:r="http://schemas.openxmlformats.org/officeDocument/2006/relationships" xmlns:m="http://schemas.openxmlformats.org/officeDocument/2006/math" xmlns:v="urn:schemas-microsoft-com:vml" xmlns:wp14="http://schemas.microsoft.com/office/word/2010/wordprocessingDrawing" xmlns:wp="http://schemas.openxmlformats.org/drawingml/2006/wordprocessingDrawing" xmlns:w10="urn:schemas-microsoft-com:office:word" xmlns:w="http://schemas.openxmlformats.org/wordprocessingml/2006/main" xmlns:w14="http://schemas.microsoft.com/office/word/2010/wordml" xmlns:w15="http://schemas.microsoft.com/office/word/2012/wordml" xmlns:wpg="http://schemas.microsoft.com/office/word/2010/wordprocessingGroup" xmlns:wpi="http://schemas.microsoft.com/office/word/2010/wordprocessingInk" xmlns:wne="http://schemas.microsoft.com/office/word/2006/wordml" xmlns:wps="http://schemas.microsoft.com/office/word/2010/wordprocessingShape" mc:Ignorable="w14 w15 wp14">
   <w:p>
     <w:pPr>
+      <w:pStyle w:val="Intestazione"/>
+    </w:pPr>
+  </w:p>
+</w:hdr>
+</file>
+
+<file path=word/header2.xml><?xml version="1.0" encoding="utf-8"?>
+<w:hdr xmlns:wpc="http://schemas.microsoft.com/office/word/2010/wordprocessingCanvas" xmlns:mc="http://schemas.openxmlformats.org/markup-compatibility/2006" xmlns:o="urn:schemas-microsoft-com:office:office" xmlns:r="http://schemas.openxmlformats.org/officeDocument/2006/relationships" xmlns:m="http://schemas.openxmlformats.org/officeDocument/2006/math" xmlns:v="urn:schemas-microsoft-com:vml" xmlns:wp14="http://schemas.microsoft.com/office/word/2010/wordprocessingDrawing" xmlns:wp="http://schemas.openxmlformats.org/drawingml/2006/wordprocessingDrawing" xmlns:w10="urn:schemas-microsoft-com:office:word" xmlns:w="http://schemas.openxmlformats.org/wordprocessingml/2006/main" xmlns:w14="http://schemas.microsoft.com/office/word/2010/wordml" xmlns:w15="http://schemas.microsoft.com/office/word/2012/wordml" xmlns:wpg="http://schemas.microsoft.com/office/word/2010/wordprocessingGroup" xmlns:wpi="http://schemas.microsoft.com/office/word/2010/wordprocessingInk" xmlns:wne="http://schemas.microsoft.com/office/word/2006/wordml" xmlns:wps="http://schemas.microsoft.com/office/word/2010/wordprocessingShape" mc:Ignorable="w14 w15 wp14">
+  <w:p>
+    <w:pPr>
       <w:rPr>
         <w:shd w:val="clear" w:color="auto" w:fill="000000" w:themeFill="text1"/>
       </w:rPr>
     </w:pPr>
     <w:r>
-      <w:t>Nome Cognome Classe</w:t>
+      <w:t xml:space="preserve">Alessandro </w:t>
+    </w:r>
+    <w:proofErr w:type="spellStart"/>
+    <w:r>
+      <w:t>Colugnat</w:t>
+    </w:r>
+    <w:proofErr w:type="spellEnd"/>
+    <w:r>
+      <w:t xml:space="preserve"> I3BB</w:t>
     </w:r>
   </w:p>
+  <w:p>
+    <w:pPr>
+      <w:pStyle w:val="Intestazione"/>
+    </w:pPr>
+  </w:p>
+</w:hdr>
+</file>
+
+<file path=word/header3.xml><?xml version="1.0" encoding="utf-8"?>
+<w:hdr xmlns:wpc="http://schemas.microsoft.com/office/word/2010/wordprocessingCanvas" xmlns:mc="http://schemas.openxmlformats.org/markup-compatibility/2006" xmlns:o="urn:schemas-microsoft-com:office:office" xmlns:r="http://schemas.openxmlformats.org/officeDocument/2006/relationships" xmlns:m="http://schemas.openxmlformats.org/officeDocument/2006/math" xmlns:v="urn:schemas-microsoft-com:vml" xmlns:wp14="http://schemas.microsoft.com/office/word/2010/wordprocessingDrawing" xmlns:wp="http://schemas.openxmlformats.org/drawingml/2006/wordprocessingDrawing" xmlns:w10="urn:schemas-microsoft-com:office:word" xmlns:w="http://schemas.openxmlformats.org/wordprocessingml/2006/main" xmlns:w14="http://schemas.microsoft.com/office/word/2010/wordml" xmlns:w15="http://schemas.microsoft.com/office/word/2012/wordml" xmlns:wpg="http://schemas.microsoft.com/office/word/2010/wordprocessingGroup" xmlns:wpi="http://schemas.microsoft.com/office/word/2010/wordprocessingInk" xmlns:wne="http://schemas.microsoft.com/office/word/2006/wordml" xmlns:wps="http://schemas.microsoft.com/office/word/2010/wordprocessingShape" mc:Ignorable="w14 w15 wp14">
   <w:p>
     <w:pPr>
       <w:pStyle w:val="Intestazione"/>
@@ -3787,6 +3833,7 @@
     <w:rsid w:val="00392F29"/>
     <w:rsid w:val="003F5C32"/>
     <w:rsid w:val="00417A30"/>
+    <w:rsid w:val="00463591"/>
     <w:rsid w:val="004E2C9B"/>
     <w:rsid w:val="004E6B5D"/>
     <w:rsid w:val="004F7A60"/>
@@ -4619,7 +4666,7 @@
 </file>
 
 <file path=customXml/itemProps1.xml><?xml version="1.0" encoding="utf-8"?>
-<ds:datastoreItem xmlns:ds="http://schemas.openxmlformats.org/officeDocument/2006/customXml" ds:itemID="{20BC4AA9-38C9-427B-A547-59A1C53E2428}">
+<ds:datastoreItem xmlns:ds="http://schemas.openxmlformats.org/officeDocument/2006/customXml" ds:itemID="{D472D3D0-78F0-4D96-BB83-D1ACE2259189}">
   <ds:schemaRefs>
     <ds:schemaRef ds:uri="http://schemas.openxmlformats.org/officeDocument/2006/bibliography"/>
   </ds:schemaRefs>

--- a/diario/I3_diario_prog1_2017_09_15.docx
+++ b/diario/I3_diario_prog1_2017_09_15.docx
@@ -510,7 +510,13 @@
           <w:t>Nome Progetto:</w:t>
         </w:r>
         <w:r>
-          <w:t xml:space="preserve"> Form di inserimento dei dati </w:t>
+          <w:t xml:space="preserve"> Form di </w:t>
+        </w:r>
+        <w:r>
+          <w:t>inserimento</w:t>
+        </w:r>
+        <w:r>
+          <w:t xml:space="preserve"> dati </w:t>
         </w:r>
         <w:proofErr w:type="spellStart"/>
         <w:r>
@@ -525,8 +531,6 @@
     <w:r>
       <w:tab/>
     </w:r>
-    <w:bookmarkStart w:id="0" w:name="_GoBack"/>
-    <w:bookmarkEnd w:id="0"/>
     <w:r>
       <w:tab/>
     </w:r>
@@ -3858,6 +3862,7 @@
     <w:rsid w:val="00923218"/>
     <w:rsid w:val="00997E7D"/>
     <w:rsid w:val="00A1514F"/>
+    <w:rsid w:val="00A85A2B"/>
     <w:rsid w:val="00AE1141"/>
     <w:rsid w:val="00AE7D08"/>
     <w:rsid w:val="00BD119E"/>
@@ -4666,7 +4671,7 @@
 </file>
 
 <file path=customXml/itemProps1.xml><?xml version="1.0" encoding="utf-8"?>
-<ds:datastoreItem xmlns:ds="http://schemas.openxmlformats.org/officeDocument/2006/customXml" ds:itemID="{D472D3D0-78F0-4D96-BB83-D1ACE2259189}">
+<ds:datastoreItem xmlns:ds="http://schemas.openxmlformats.org/officeDocument/2006/customXml" ds:itemID="{59701941-464F-42A1-B234-B60EC04ABB27}">
   <ds:schemaRefs>
     <ds:schemaRef ds:uri="http://schemas.openxmlformats.org/officeDocument/2006/bibliography"/>
   </ds:schemaRefs>
